--- a/project/Content/WORDs/ProjectsTasks.docx
+++ b/project/Content/WORDs/ProjectsTasks.docx
@@ -256,27 +256,6 @@
         <w:t>Estado: 1         </w:t>
       </w:r>
       <w:r>
-        <w:t>Tarefa: fgrwe</w:t>
-      </w:r>
-      <w:r>
-        <w:br/>
-      </w:r>
-      <w:r>
-        <w:t>Descrição: wef</w:t>
-      </w:r>
-      <w:r>
-        <w:br/>
-      </w:r>
-      <w:r>
-        <w:t>Data de Conclusão: 22/06/2023 00:00:00</w:t>
-      </w:r>
-      <w:r>
-        <w:br/>
-      </w:r>
-      <w:r>
-        <w:t>Estado: 1         </w:t>
-      </w:r>
-      <w:r>
         <w:br/>
       </w:r>
     </w:p>
@@ -301,32 +280,6 @@
       </w:r>
       <w:r>
         <w:t>Data de Conclusão: 18/08/2023 00:00:00</w:t>
-      </w:r>
-      <w:r>
-        <w:br/>
-      </w:r>
-    </w:p>
-    <w:p>
-      <w:r>
-        <w:t>Projeto: teste2                                            </w:t>
-      </w:r>
-      <w:r>
-        <w:br/>
-      </w:r>
-      <w:r>
-        <w:t>Descrição: teste2</w:t>
-      </w:r>
-      <w:r>
-        <w:br/>
-      </w:r>
-      <w:r>
-        <w:t>Data do Começo: 07/06/2023 00:00:00</w:t>
-      </w:r>
-      <w:r>
-        <w:br/>
-      </w:r>
-      <w:r>
-        <w:t>Data de Conclusão: 08/06/2023 00:00:00</w:t>
       </w:r>
       <w:r>
         <w:br/>

--- a/project/Content/WORDs/ProjectsTasks.docx
+++ b/project/Content/WORDs/ProjectsTasks.docx
@@ -10,8 +10,7 @@
         <w:br/>
       </w:r>
       <w:r>
-        <w:t>Descrição: Gestão e manutenção da base de dados do Website
-</w:t>
+        <w:t>Descrição: Gestão e manutenção da base de dados do Website</w:t>
       </w:r>
       <w:r>
         <w:br/>
@@ -38,7 +37,7 @@
         <w:br/>
       </w:r>
       <w:r>
-        <w:t>Data de Conclusão: 15/06/2023 00:00:00</w:t>
+        <w:t>Data de Conclusão: 01/06/2023 00:00:00</w:t>
       </w:r>
       <w:r>
         <w:br/>
@@ -227,27 +226,6 @@
       </w:r>
       <w:r>
         <w:t>Data de Conclusão: 21/06/2023 00:00:00</w:t>
-      </w:r>
-      <w:r>
-        <w:br/>
-      </w:r>
-      <w:r>
-        <w:t>Estado: 1         </w:t>
-      </w:r>
-      <w:r>
-        <w:t>Tarefa: teste2</w:t>
-      </w:r>
-      <w:r>
-        <w:br/>
-      </w:r>
-      <w:r>
-        <w:t>Descrição: teste2</w:t>
-      </w:r>
-      <w:r>
-        <w:br/>
-      </w:r>
-      <w:r>
-        <w:t>Data de Conclusão: 08/07/2023 00:00:00</w:t>
       </w:r>
       <w:r>
         <w:br/>
